--- a/Proyecto Integrador/Proyecto Integrador.docx
+++ b/Proyecto Integrador/Proyecto Integrador.docx
@@ -34,19 +34,9 @@
             <w:tcW w:w="1555" w:type="dxa"/>
           </w:tcPr>
           <w:p>
-            <w:proofErr w:type="spellStart"/>
             <w:r>
-              <w:t>Mecatronics</w:t>
+              <w:t>Mecatronics journal</w:t>
             </w:r>
-            <w:proofErr w:type="spellEnd"/>
-            <w:r>
-              <w:t xml:space="preserve"> </w:t>
-            </w:r>
-            <w:proofErr w:type="spellStart"/>
-            <w:r>
-              <w:t>journal</w:t>
-            </w:r>
-            <w:proofErr w:type="spellEnd"/>
           </w:p>
         </w:tc>
         <w:tc>
@@ -124,11 +114,9 @@
             <w:tcW w:w="1555" w:type="dxa"/>
           </w:tcPr>
           <w:p>
-            <w:proofErr w:type="spellStart"/>
             <w:r>
               <w:t>Bishop</w:t>
             </w:r>
-            <w:proofErr w:type="spellEnd"/>
           </w:p>
         </w:tc>
         <w:tc>
@@ -166,11 +154,9 @@
             <w:tcW w:w="1555" w:type="dxa"/>
           </w:tcPr>
           <w:p>
-            <w:proofErr w:type="spellStart"/>
             <w:r>
               <w:t>Amerogen</w:t>
             </w:r>
-            <w:proofErr w:type="spellEnd"/>
           </w:p>
         </w:tc>
         <w:tc>
@@ -208,11 +194,9 @@
             <w:tcW w:w="1555" w:type="dxa"/>
           </w:tcPr>
           <w:p>
-            <w:proofErr w:type="spellStart"/>
             <w:r>
               <w:t>Iserman</w:t>
             </w:r>
-            <w:proofErr w:type="spellEnd"/>
           </w:p>
         </w:tc>
         <w:tc>
@@ -318,11 +302,9 @@
             <w:r>
               <w:t xml:space="preserve">Sinergia y diseño integrado, sistemas electromecánicos, grado de inteligencia, </w:t>
             </w:r>
-            <w:proofErr w:type="spellStart"/>
             <w:r>
-              <w:t>mas</w:t>
+              <w:t>más</w:t>
             </w:r>
-            <w:proofErr w:type="spellEnd"/>
             <w:r>
               <w:t xml:space="preserve"> preciso, exacto, seguro, flexible, funcional y mecánicamente menos complejo</w:t>
             </w:r>
@@ -338,13 +320,8 @@
             <w:tcW w:w="1555" w:type="dxa"/>
           </w:tcPr>
           <w:p>
-            <w:proofErr w:type="spellStart"/>
             <w:r>
-              <w:t>Sheltty</w:t>
-            </w:r>
-            <w:proofErr w:type="spellEnd"/>
-            <w:r>
-              <w:t xml:space="preserve"> y Kolk</w:t>
+              <w:t>Sheltty y Kolk</w:t>
             </w:r>
           </w:p>
         </w:tc>
@@ -383,11 +360,9 @@
             <w:tcW w:w="1555" w:type="dxa"/>
           </w:tcPr>
           <w:p>
-            <w:proofErr w:type="spellStart"/>
             <w:r>
               <w:t>Merzouki</w:t>
             </w:r>
-            <w:proofErr w:type="spellEnd"/>
           </w:p>
         </w:tc>
         <w:tc>
@@ -425,11 +400,9 @@
             <w:tcW w:w="1555" w:type="dxa"/>
           </w:tcPr>
           <w:p>
-            <w:proofErr w:type="spellStart"/>
             <w:r>
               <w:t>Cetinkowt</w:t>
             </w:r>
-            <w:proofErr w:type="spellEnd"/>
           </w:p>
         </w:tc>
         <w:tc>
@@ -565,976 +538,778 @@
       <w:r>
         <w:t>Modelo TTDSE (</w:t>
       </w:r>
-      <w:proofErr w:type="spellStart"/>
       <w:r>
         <w:rPr>
           <w:i/>
           <w:iCs/>
         </w:rPr>
-        <w:t>Traditional</w:t>
-      </w:r>
-      <w:proofErr w:type="spellEnd"/>
+        <w:t>Traditional Top-Down System Engineering</w:t>
+      </w:r>
+      <w:r>
+        <w:t xml:space="preserve">) </w:t>
+      </w:r>
+    </w:p>
+    <w:p>
+      <w:r>
+        <w:t>Se compone de dos etapas principales</w:t>
+      </w:r>
+    </w:p>
+    <w:p>
+      <w:pPr>
+        <w:pStyle w:val="Prrafodelista"/>
+        <w:numPr>
+          <w:ilvl w:val="0"/>
+          <w:numId w:val="3"/>
+        </w:numPr>
+      </w:pPr>
+      <w:r>
+        <w:t xml:space="preserve">S1: Análisis de necesidades, definición del sistema, definición de subsistemas, definición de componentes y definición de configuración de componentes. </w:t>
+      </w:r>
+    </w:p>
+    <w:p>
+      <w:pPr>
+        <w:pStyle w:val="Prrafodelista"/>
+        <w:numPr>
+          <w:ilvl w:val="0"/>
+          <w:numId w:val="3"/>
+        </w:numPr>
+      </w:pPr>
+      <w:r>
+        <w:t xml:space="preserve">S2: </w:t>
+      </w:r>
+      <w:r>
+        <w:t>Verificación</w:t>
+      </w:r>
+      <w:r>
+        <w:t xml:space="preserve"> desde la configuración de componentes al sistema final, validación y aprobando</w:t>
+      </w:r>
+      <w:r>
+        <w:t xml:space="preserve"> los resultados obtenidos. (modelo V)</w:t>
+      </w:r>
+    </w:p>
+    <w:p/>
+    <w:p>
+      <w:r>
+        <w:t>Modelo espiral: Consiste de cuatro procesos</w:t>
+      </w:r>
+    </w:p>
+    <w:p>
+      <w:pPr>
+        <w:pStyle w:val="Prrafodelista"/>
+        <w:numPr>
+          <w:ilvl w:val="0"/>
+          <w:numId w:val="4"/>
+        </w:numPr>
+      </w:pPr>
+      <w:r>
+        <w:t xml:space="preserve">Planificación: investigación </w:t>
+      </w:r>
+    </w:p>
+    <w:p>
+      <w:pPr>
+        <w:pStyle w:val="Prrafodelista"/>
+        <w:numPr>
+          <w:ilvl w:val="0"/>
+          <w:numId w:val="4"/>
+        </w:numPr>
+      </w:pPr>
+      <w:r>
+        <w:t xml:space="preserve">Análisis y evaluación de riesgos: diseño y prototipado </w:t>
+      </w:r>
+    </w:p>
+    <w:p>
+      <w:pPr>
+        <w:pStyle w:val="Prrafodelista"/>
+        <w:numPr>
+          <w:ilvl w:val="0"/>
+          <w:numId w:val="4"/>
+        </w:numPr>
+      </w:pPr>
+      <w:r>
+        <w:t>Desarrollo y pruebas</w:t>
+      </w:r>
+    </w:p>
+    <w:p>
+      <w:pPr>
+        <w:pStyle w:val="Prrafodelista"/>
+        <w:numPr>
+          <w:ilvl w:val="0"/>
+          <w:numId w:val="4"/>
+        </w:numPr>
+      </w:pPr>
+      <w:r>
+        <w:t xml:space="preserve">Aprobación: mantenimiento, retroalimentación </w:t>
+      </w:r>
+    </w:p>
+    <w:p/>
+    <w:p>
+      <w:r>
+        <w:t>Existen tres tipos de arquitecturas para sistemas</w:t>
+      </w:r>
+    </w:p>
+    <w:p>
+      <w:pPr>
+        <w:pStyle w:val="Prrafodelista"/>
+        <w:numPr>
+          <w:ilvl w:val="0"/>
+          <w:numId w:val="5"/>
+        </w:numPr>
+      </w:pPr>
+      <w:r>
+        <w:t>A1: Arquitectura funcional-lógica</w:t>
+      </w:r>
+    </w:p>
+    <w:p>
+      <w:pPr>
+        <w:ind w:left="720"/>
+      </w:pPr>
+      <w:r>
+        <w:t>Define que es lo que el sistema debe hacer, las acciones o funciones del sistema. Incluye modelos de información, procesos y el comportamiento inicial. (Modos de operación)</w:t>
+      </w:r>
+    </w:p>
+    <w:p>
+      <w:pPr>
+        <w:pStyle w:val="Prrafodelista"/>
+        <w:numPr>
+          <w:ilvl w:val="0"/>
+          <w:numId w:val="5"/>
+        </w:numPr>
+      </w:pPr>
+      <w:r>
+        <w:t xml:space="preserve">A2: Arquitectura física </w:t>
+      </w:r>
+    </w:p>
+    <w:p>
+      <w:pPr>
+        <w:ind w:left="720"/>
+      </w:pPr>
+      <w:r>
+        <w:t>Define los componentes, ensambles y elementos físicos que se requieren para el cumplimiento de las funciones, también representa las conexiones físicas entre componentes, sistemas, subsistemas y elementos.</w:t>
+      </w:r>
+    </w:p>
+    <w:p>
+      <w:pPr>
+        <w:pStyle w:val="Prrafodelista"/>
+        <w:numPr>
+          <w:ilvl w:val="0"/>
+          <w:numId w:val="5"/>
+        </w:numPr>
+      </w:pPr>
+      <w:r>
+        <w:t xml:space="preserve">A3: Arquitectura de </w:t>
+      </w:r>
+      <w:r>
+        <w:t>asignación</w:t>
+      </w:r>
+    </w:p>
+    <w:p>
+      <w:pPr>
+        <w:ind w:left="708"/>
+      </w:pPr>
+      <w:r>
+        <w:t>Es el mapeo o relación de funciones y recursos necesarios. Se define el modelo final de comportamiento del sistema.</w:t>
+      </w:r>
+    </w:p>
+    <w:p/>
+    <w:p>
+      <w:r>
+        <w:t>Proyecto: Conjunto de actividades temporales para obtener un producto o servicio</w:t>
+      </w:r>
+    </w:p>
+    <w:p>
+      <w:r>
+        <w:t>PMBOK: Project Management Body of knowledge (PMP)</w:t>
+      </w:r>
+    </w:p>
+    <w:p>
+      <w:r>
+        <w:t>Hito: Resultado medible atemporal</w:t>
+      </w:r>
+    </w:p>
+    <w:p>
+      <w:r>
+        <w:lastRenderedPageBreak/>
+        <w:t>Diseño del sistema</w:t>
+      </w:r>
+    </w:p>
+    <w:p>
+      <w:r>
+        <w:t xml:space="preserve">Necesidad: Es el resultado de una transformación de uno o </w:t>
+      </w:r>
+      <w:r>
+        <w:t>más</w:t>
+      </w:r>
+      <w:r>
+        <w:t xml:space="preserve"> conceptos en una expectativa para el cumplimiento de una función con cierto o dentro de cierto rendimiento -&gt; indicadores de rendimiento de calidad (KPI)</w:t>
+      </w:r>
+    </w:p>
+    <w:p>
+      <w:r>
+        <w:t xml:space="preserve">Requerimiento: es el resultado de una transformación de una o </w:t>
+      </w:r>
+      <w:r>
+        <w:t>más</w:t>
+      </w:r>
+      <w:r>
+        <w:t xml:space="preserve"> necesidades en una obligación para cumplir cierta función dentro de las costas establecidas.</w:t>
+      </w:r>
+    </w:p>
+    <w:p/>
+    <w:p>
+      <w:r>
+        <w:t>Clasificación general</w:t>
+      </w:r>
+    </w:p>
+    <w:p>
+      <w:pPr>
+        <w:pStyle w:val="Prrafodelista"/>
+        <w:numPr>
+          <w:ilvl w:val="0"/>
+          <w:numId w:val="6"/>
+        </w:numPr>
+      </w:pPr>
+      <w:r>
+        <w:t>Requerimientos funcionales Algo que el sistema debe hacer o proveer</w:t>
+      </w:r>
+    </w:p>
+    <w:p>
+      <w:pPr>
+        <w:pStyle w:val="Prrafodelista"/>
+        <w:numPr>
+          <w:ilvl w:val="0"/>
+          <w:numId w:val="6"/>
+        </w:numPr>
+      </w:pPr>
+      <w:r>
+        <w:t>Requerimiento no funcionales: Alguna propiedad o atributo que el sistema debe tener pero que no se modifica el comportamiento o cumplimiento de las funciones que desempeña. (deben cumplirse, pero no afecta la funcionalidad)</w:t>
+      </w:r>
+    </w:p>
+    <w:p>
+      <w:pPr>
+        <w:pStyle w:val="Prrafodelista"/>
+        <w:numPr>
+          <w:ilvl w:val="0"/>
+          <w:numId w:val="6"/>
+        </w:numPr>
+      </w:pPr>
+      <w:r>
+        <w:t xml:space="preserve">Restricción: Son las fronteras en las que el sistema debe operar. Comúnmente se enlistan dentro de los requerimientos funcionales y no-funcionales. </w:t>
+      </w:r>
+    </w:p>
+    <w:p>
+      <w:r>
+        <w:t xml:space="preserve">Un requerimiento debe definir </w:t>
+      </w:r>
+      <w:r>
+        <w:t>qué</w:t>
+      </w:r>
+      <w:r>
+        <w:t xml:space="preserve"> es lo que el sistema debe hacer, no como hacerlo. </w:t>
+      </w:r>
+    </w:p>
+    <w:p>
+      <w:r>
+        <w:t>¿Por qué se necesitan?</w:t>
+      </w:r>
+    </w:p>
+    <w:p>
+      <w:pPr>
+        <w:pStyle w:val="Prrafodelista"/>
+        <w:numPr>
+          <w:ilvl w:val="0"/>
+          <w:numId w:val="5"/>
+        </w:numPr>
+      </w:pPr>
+      <w:r>
+        <w:t>Para definir el alcance del proyecto</w:t>
+      </w:r>
+    </w:p>
+    <w:p>
+      <w:pPr>
+        <w:pStyle w:val="Prrafodelista"/>
+        <w:numPr>
+          <w:ilvl w:val="0"/>
+          <w:numId w:val="5"/>
+        </w:numPr>
+      </w:pPr>
+      <w:r>
+        <w:t>Para asegurar el cumplimiento de las expectativas</w:t>
+      </w:r>
+    </w:p>
+    <w:p>
+      <w:pPr>
+        <w:pStyle w:val="Prrafodelista"/>
+        <w:numPr>
+          <w:ilvl w:val="0"/>
+          <w:numId w:val="5"/>
+        </w:numPr>
+      </w:pPr>
+      <w:r>
+        <w:t>Para poder reportar un progreso</w:t>
+      </w:r>
+    </w:p>
+    <w:p>
+      <w:pPr>
+        <w:pStyle w:val="Prrafodelista"/>
+        <w:numPr>
+          <w:ilvl w:val="0"/>
+          <w:numId w:val="5"/>
+        </w:numPr>
+      </w:pPr>
+      <w:r>
+        <w:t>Para medir el avance en el proceso del diseño</w:t>
+      </w:r>
+    </w:p>
+    <w:p>
+      <w:r>
+        <w:t xml:space="preserve">Principales características </w:t>
+      </w:r>
+    </w:p>
+    <w:p>
+      <w:pPr>
+        <w:pStyle w:val="Prrafodelista"/>
+        <w:numPr>
+          <w:ilvl w:val="0"/>
+          <w:numId w:val="7"/>
+        </w:numPr>
+      </w:pPr>
+      <w:r>
+        <w:t>Necesario</w:t>
+      </w:r>
+    </w:p>
+    <w:p>
+      <w:pPr>
+        <w:pStyle w:val="Prrafodelista"/>
+        <w:numPr>
+          <w:ilvl w:val="0"/>
+          <w:numId w:val="7"/>
+        </w:numPr>
+      </w:pPr>
+      <w:r>
+        <w:t>Singular</w:t>
+      </w:r>
+    </w:p>
+    <w:p>
+      <w:pPr>
+        <w:pStyle w:val="Prrafodelista"/>
+        <w:numPr>
+          <w:ilvl w:val="0"/>
+          <w:numId w:val="7"/>
+        </w:numPr>
+      </w:pPr>
+      <w:r>
+        <w:t>Correcto</w:t>
+      </w:r>
+    </w:p>
+    <w:p>
+      <w:pPr>
+        <w:pStyle w:val="Prrafodelista"/>
+        <w:numPr>
+          <w:ilvl w:val="0"/>
+          <w:numId w:val="7"/>
+        </w:numPr>
+      </w:pPr>
+      <w:r>
+        <w:t>Unambiguo</w:t>
+      </w:r>
+    </w:p>
+    <w:p>
+      <w:pPr>
+        <w:pStyle w:val="Prrafodelista"/>
+        <w:numPr>
+          <w:ilvl w:val="0"/>
+          <w:numId w:val="7"/>
+        </w:numPr>
+      </w:pPr>
+      <w:r>
+        <w:t xml:space="preserve">Realizable </w:t>
+      </w:r>
+    </w:p>
+    <w:p>
+      <w:pPr>
+        <w:pStyle w:val="Prrafodelista"/>
+        <w:numPr>
+          <w:ilvl w:val="0"/>
+          <w:numId w:val="7"/>
+        </w:numPr>
+      </w:pPr>
+      <w:r>
+        <w:t>Completo (rango)</w:t>
+      </w:r>
+    </w:p>
+    <w:p>
+      <w:pPr>
+        <w:pStyle w:val="Prrafodelista"/>
+        <w:numPr>
+          <w:ilvl w:val="0"/>
+          <w:numId w:val="7"/>
+        </w:numPr>
+      </w:pPr>
+      <w:r>
+        <w:t>Ajustable (medible)</w:t>
+      </w:r>
+    </w:p>
+    <w:p/>
+    <w:p>
+      <w:r>
+        <w:t>Diseño del sistema</w:t>
+      </w:r>
+    </w:p>
+    <w:p>
+      <w:r>
+        <w:t>Necesidad: expectativa no-tangible</w:t>
+      </w:r>
+    </w:p>
+    <w:p>
+      <w:r>
+        <w:t>Requerimiento: algo acotado</w:t>
+      </w:r>
+    </w:p>
+    <w:p>
+      <w:r>
+        <w:t>Especificación: valor final medible</w:t>
+      </w:r>
+    </w:p>
+    <w:p>
+      <w:r>
+        <w:t>Diseñar: cumplir requerimientos</w:t>
+      </w:r>
+    </w:p>
+    <w:p>
+      <w:r>
+        <w:t>Necesidad no-funcional: Son aquellas que no afectan la función principal</w:t>
+      </w:r>
+    </w:p>
+    <w:p>
+      <w:r>
+        <w:lastRenderedPageBreak/>
+        <w:t xml:space="preserve">Dominios en el desarrollo de sistemas mecatrónicos </w:t>
+      </w:r>
+    </w:p>
+    <w:p>
+      <w:r>
+        <w:t>Dominio lógico o funcional (que funciones, relación, comportamiento)</w:t>
+      </w:r>
+    </w:p>
+    <w:p>
+      <w:r>
+        <w:t>En el dominio donde se lleva a cabo la descomposición de funciones, la función principal que el sistema debe realizar es dividida en funciones que busquen</w:t>
+      </w:r>
+      <w:r>
+        <w:t xml:space="preserve"> definir y describir el comportamiento del sistema. Así mismo, deben buscar cumplir los objetivos de diseño, los requerimientos y las necesidades.</w:t>
+      </w:r>
+    </w:p>
+    <w:p>
+      <w:r>
+        <w:t>El dominio puede dividirse en m-espacios, de acuerdo a los niveles jerárquicos de funciones</w:t>
+      </w:r>
+    </w:p>
+    <w:p/>
+    <w:p>
+      <w:r>
+        <w:t>Una función puede definirse de manera general como la transformación de una entrada en una salida. Esta transformación debe mantener el índice de desempeño deseado. Las entradas y salidas de la transformación deben ser del tipo</w:t>
+      </w:r>
+    </w:p>
+    <w:p>
+      <w:pPr>
+        <w:pStyle w:val="Prrafodelista"/>
+        <w:numPr>
+          <w:ilvl w:val="0"/>
+          <w:numId w:val="8"/>
+        </w:numPr>
+      </w:pPr>
+      <w:r>
+        <w:t xml:space="preserve">Materia </w:t>
+      </w:r>
+    </w:p>
+    <w:p>
+      <w:pPr>
+        <w:pStyle w:val="Prrafodelista"/>
+        <w:numPr>
+          <w:ilvl w:val="0"/>
+          <w:numId w:val="8"/>
+        </w:numPr>
+      </w:pPr>
+      <w:r>
+        <w:t xml:space="preserve">Energía </w:t>
+      </w:r>
+    </w:p>
+    <w:p>
+      <w:pPr>
+        <w:pStyle w:val="Prrafodelista"/>
+        <w:numPr>
+          <w:ilvl w:val="0"/>
+          <w:numId w:val="8"/>
+        </w:numPr>
+      </w:pPr>
+      <w:r>
+        <w:t xml:space="preserve">Información </w:t>
+      </w:r>
+    </w:p>
+    <w:p/>
+    <w:p>
+      <w:r>
+        <w:t>Las funciones se pueden clasificar en los siguientes tipos</w:t>
+      </w:r>
+    </w:p>
+    <w:p>
+      <w:pPr>
+        <w:pStyle w:val="Prrafodelista"/>
+        <w:numPr>
+          <w:ilvl w:val="0"/>
+          <w:numId w:val="9"/>
+        </w:numPr>
+      </w:pPr>
+      <w:r>
+        <w:t>Función principal: es una parte fundamental del sistema, es lo que cumple el comportamiento del sistema. Es predominante independiente. A partir de esta función, se pueden definir las funciones propias del sistema.</w:t>
+      </w:r>
+    </w:p>
+    <w:p>
+      <w:pPr>
+        <w:pStyle w:val="Prrafodelista"/>
+        <w:numPr>
+          <w:ilvl w:val="0"/>
+          <w:numId w:val="9"/>
+        </w:numPr>
+      </w:pPr>
+      <w:r>
+        <w:t>Funciones secundarias: Son las funciones requeridas para que el sistema cumpla con la función principal.</w:t>
+      </w:r>
+    </w:p>
+    <w:p>
+      <w:pPr>
+        <w:pStyle w:val="Prrafodelista"/>
+        <w:numPr>
+          <w:ilvl w:val="0"/>
+          <w:numId w:val="9"/>
+        </w:numPr>
+      </w:pPr>
+      <w:r>
+        <w:t>Funciones básicas: Son funciones que un sistema mecatrónico debe desempeñar, sin importar los objetivos de diseño, necesidades y requerimientos.</w:t>
+      </w:r>
+    </w:p>
+    <w:p>
+      <w:pPr>
+        <w:pStyle w:val="Prrafodelista"/>
+        <w:numPr>
+          <w:ilvl w:val="0"/>
+          <w:numId w:val="9"/>
+        </w:numPr>
+      </w:pPr>
+      <w:r>
+        <w:t xml:space="preserve">Funciones irrealizables: Son funciones que debido a fenómenos físicos o tecnología actual no pueden realizarse. </w:t>
+      </w:r>
+    </w:p>
+    <w:p>
+      <w:r>
+        <w:t>Descomposición de funciones se debe realizar de una forma jerárquica y sistematizada. Se recomienda que cada nivel (espacio)</w:t>
+      </w:r>
+      <w:r>
+        <w:t xml:space="preserve"> contenga las funciones que permiten describir el comportamiento del sistema. El proceso de descomposición es iterativo</w:t>
+      </w:r>
+      <w:r>
+        <w:t>.</w:t>
+      </w:r>
+    </w:p>
+    <w:p>
+      <w:r>
+        <w:t xml:space="preserve">La interrelación entre funciones </w:t>
+      </w:r>
+      <w:r>
+        <w:t>está</w:t>
+      </w:r>
+      <w:r>
+        <w:t xml:space="preserve"> definida por la conexión y la comunicación de las entradas y salidas, describiendo en conjunto el comportamiento del sistema.</w:t>
+      </w:r>
+    </w:p>
+    <w:p>
+      <w:r>
+        <w:t>Se puede definir una función de manera general como:</w:t>
+      </w:r>
+    </w:p>
+    <w:p>
+      <w:pPr>
+        <w:jc w:val="center"/>
+      </w:pPr>
+      <w:r>
+        <w:t>F: A (E, M, I) -&gt; B (E, M, I)</w:t>
+      </w:r>
+    </w:p>
+    <w:p>
+      <w:r>
+        <w:t>Donde f es la función que transforma las entradas de A en salidas de B.</w:t>
+      </w:r>
+    </w:p>
+    <w:p/>
+    <w:p>
+      <w:r>
+        <w:t xml:space="preserve">Cuando una función </w:t>
+      </w:r>
+      <w:r>
+        <w:t>está</w:t>
+      </w:r>
+      <w:r>
+        <w:t xml:space="preserve"> compuesta de dos funciones (f1, f2), la relación entre ellas se puede definir como</w:t>
+      </w:r>
+    </w:p>
+    <w:p>
+      <w:pPr>
+        <w:pStyle w:val="Prrafodelista"/>
+        <w:numPr>
+          <w:ilvl w:val="0"/>
+          <w:numId w:val="10"/>
+        </w:numPr>
+      </w:pPr>
+      <w:r>
+        <w:lastRenderedPageBreak/>
+        <w:t xml:space="preserve">Si la trayectoria de f1 </w:t>
+      </w:r>
+      <w:r>
+        <w:t>está</w:t>
+      </w:r>
+      <w:r>
+        <w:t xml:space="preserve"> contenida en f2 se considera que las funciones son secuenciales. Se puede definir la relación como la composición de funciones (f1 o f2). Las salidas de f1 se convierten en las entradas de f2.</w:t>
+      </w:r>
+    </w:p>
+    <w:p>
+      <w:pPr>
+        <w:pStyle w:val="Prrafodelista"/>
+      </w:pPr>
+    </w:p>
+    <w:p>
+      <w:pPr>
+        <w:pStyle w:val="Prrafodelista"/>
+        <w:numPr>
+          <w:ilvl w:val="0"/>
+          <w:numId w:val="10"/>
+        </w:numPr>
+      </w:pPr>
+      <w:r>
+        <w:t xml:space="preserve">Si la trayectoria de cada función es independiente, entonces las funciones son paralelas y su transformación puede ser simultánea. El operador “AND” se emplea para describir esta operación. </w:t>
+      </w:r>
+    </w:p>
+    <w:p>
+      <w:pPr>
+        <w:pStyle w:val="Prrafodelista"/>
+      </w:pPr>
+    </w:p>
+    <w:p>
+      <w:pPr>
+        <w:pStyle w:val="Prrafodelista"/>
+        <w:numPr>
+          <w:ilvl w:val="0"/>
+          <w:numId w:val="10"/>
+        </w:numPr>
+      </w:pPr>
+      <w:r>
+        <w:t>Si la trayectoria de cada función es independiente, son paralelas, pero no pueden realizar la transformación simultánea. Se emplea el operador “XOR.</w:t>
+      </w:r>
+    </w:p>
+    <w:p>
+      <w:pPr>
+        <w:pStyle w:val="Prrafodelista"/>
+      </w:pPr>
+    </w:p>
+    <w:p>
+      <w:r>
+        <w:t>Consideraciones para generar la arquitectura funcional</w:t>
+      </w:r>
+    </w:p>
+    <w:p>
+      <w:pPr>
+        <w:pStyle w:val="Prrafodelista"/>
+        <w:numPr>
+          <w:ilvl w:val="0"/>
+          <w:numId w:val="11"/>
+        </w:numPr>
+      </w:pPr>
+      <w:r>
+        <w:t>Las funciones deben ser claras.</w:t>
+      </w:r>
+    </w:p>
+    <w:p>
+      <w:pPr>
+        <w:pStyle w:val="Prrafodelista"/>
+        <w:numPr>
+          <w:ilvl w:val="0"/>
+          <w:numId w:val="11"/>
+        </w:numPr>
+      </w:pPr>
+      <w:r>
+        <w:t xml:space="preserve">Entender la conexión </w:t>
+      </w:r>
+      <w:r>
+        <w:t>y comunicación entre funciones.</w:t>
+      </w:r>
+    </w:p>
+    <w:p/>
+    <w:p>
+      <w:r>
+        <w:t>Arquitectura funcional: Esta compuesta por los siguientes tres modelos</w:t>
+      </w:r>
+    </w:p>
+    <w:p>
+      <w:pPr>
+        <w:pStyle w:val="Prrafodelista"/>
+        <w:numPr>
+          <w:ilvl w:val="0"/>
+          <w:numId w:val="12"/>
+        </w:numPr>
+      </w:pPr>
+      <w:r>
+        <w:t xml:space="preserve">Jerarquía de funciones (FBS: </w:t>
+      </w:r>
       <w:r>
         <w:rPr>
           <w:i/>
           <w:iCs/>
         </w:rPr>
-        <w:t xml:space="preserve"> Top-Down </w:t>
-      </w:r>
-      <w:proofErr w:type="spellStart"/>
+        <w:t>Function, Behaviour, Structure</w:t>
+      </w:r>
+      <w:r>
+        <w:t>)</w:t>
+      </w:r>
+    </w:p>
+    <w:p>
+      <w:pPr>
+        <w:pStyle w:val="Prrafodelista"/>
+        <w:numPr>
+          <w:ilvl w:val="0"/>
+          <w:numId w:val="12"/>
+        </w:numPr>
+      </w:pPr>
+      <w:r>
+        <w:t>Relación</w:t>
+      </w:r>
+      <w:r>
+        <w:t xml:space="preserve"> entre funciones (IDEF-0: </w:t>
+      </w:r>
       <w:r>
         <w:rPr>
           <w:i/>
           <w:iCs/>
         </w:rPr>
-        <w:t>System</w:t>
-      </w:r>
-      <w:proofErr w:type="spellEnd"/>
-      <w:r>
-        <w:rPr>
-          <w:i/>
-          <w:iCs/>
-        </w:rPr>
-        <w:t xml:space="preserve"> </w:t>
-      </w:r>
-      <w:proofErr w:type="spellStart"/>
-      <w:r>
-        <w:rPr>
-          <w:i/>
-          <w:iCs/>
-        </w:rPr>
-        <w:t>Engineering</w:t>
-      </w:r>
-      <w:proofErr w:type="spellEnd"/>
-      <w:r>
-        <w:t xml:space="preserve">) </w:t>
-      </w:r>
-    </w:p>
-    <w:p>
-      <w:r>
-        <w:t>Se compone de dos etapas principales</w:t>
-      </w:r>
-    </w:p>
-    <w:p>
-      <w:pPr>
-        <w:pStyle w:val="Prrafodelista"/>
-        <w:numPr>
-          <w:ilvl w:val="0"/>
-          <w:numId w:val="3"/>
-        </w:numPr>
-      </w:pPr>
-      <w:r>
-        <w:t xml:space="preserve">S1: Análisis de necesidades, definición del sistema, definición de subsistemas, definición de componentes y definición de configuración de componentes. </w:t>
-      </w:r>
-    </w:p>
-    <w:p>
-      <w:pPr>
-        <w:pStyle w:val="Prrafodelista"/>
-        <w:numPr>
-          <w:ilvl w:val="0"/>
-          <w:numId w:val="3"/>
-        </w:numPr>
-      </w:pPr>
-      <w:r>
-        <w:t xml:space="preserve">S2: </w:t>
-      </w:r>
-      <w:r>
-        <w:t>Verificación</w:t>
-      </w:r>
-      <w:r>
-        <w:t xml:space="preserve"> desde la configuración de componentes al sistema final, validación y aprobando</w:t>
-      </w:r>
-      <w:r>
-        <w:t xml:space="preserve"> los resultados obtenidos. (modelo V)</w:t>
+        <w:t>Integration Definition for Function Modeling</w:t>
+      </w:r>
+      <w:r>
+        <w:t>)</w:t>
+      </w:r>
+    </w:p>
+    <w:p>
+      <w:pPr>
+        <w:pStyle w:val="Prrafodelista"/>
+        <w:numPr>
+          <w:ilvl w:val="0"/>
+          <w:numId w:val="12"/>
+        </w:numPr>
+      </w:pPr>
+      <w:r>
+        <w:t>Comportamiento entre funciones (EFFBD: Enhanced Function Flow Block Diagram)</w:t>
       </w:r>
     </w:p>
     <w:p/>
     <w:p>
       <w:r>
-        <w:t>Modelo espiral: Consiste de cuatro procesos</w:t>
-      </w:r>
-    </w:p>
-    <w:p>
-      <w:pPr>
-        <w:pStyle w:val="Prrafodelista"/>
-        <w:numPr>
-          <w:ilvl w:val="0"/>
-          <w:numId w:val="4"/>
-        </w:numPr>
-      </w:pPr>
-      <w:r>
-        <w:t xml:space="preserve">Planificación: investigación </w:t>
-      </w:r>
-    </w:p>
-    <w:p>
-      <w:pPr>
-        <w:pStyle w:val="Prrafodelista"/>
-        <w:numPr>
-          <w:ilvl w:val="0"/>
-          <w:numId w:val="4"/>
-        </w:numPr>
-      </w:pPr>
-      <w:r>
-        <w:t xml:space="preserve">Análisis y evaluación de riesgos: diseño y prototipado </w:t>
-      </w:r>
-    </w:p>
-    <w:p>
-      <w:pPr>
-        <w:pStyle w:val="Prrafodelista"/>
-        <w:numPr>
-          <w:ilvl w:val="0"/>
-          <w:numId w:val="4"/>
-        </w:numPr>
-      </w:pPr>
-      <w:r>
-        <w:t>Desarrollo y pruebas</w:t>
-      </w:r>
-    </w:p>
-    <w:p>
-      <w:pPr>
-        <w:pStyle w:val="Prrafodelista"/>
-        <w:numPr>
-          <w:ilvl w:val="0"/>
-          <w:numId w:val="4"/>
-        </w:numPr>
-      </w:pPr>
-      <w:r>
-        <w:t xml:space="preserve">Aprobación: mantenimiento, retroalimentación </w:t>
-      </w:r>
-    </w:p>
-    <w:p/>
-    <w:p>
-      <w:r>
-        <w:t>Existen tres tipos de arquitecturas para sistemas</w:t>
-      </w:r>
-    </w:p>
-    <w:p>
-      <w:pPr>
-        <w:pStyle w:val="Prrafodelista"/>
-        <w:numPr>
-          <w:ilvl w:val="0"/>
-          <w:numId w:val="5"/>
-        </w:numPr>
-      </w:pPr>
-      <w:r>
-        <w:t>A1: Arquitectura funcional-lógica</w:t>
-      </w:r>
-    </w:p>
-    <w:p>
-      <w:pPr>
-        <w:ind w:left="720"/>
-      </w:pPr>
-      <w:r>
-        <w:t>Define que es lo que el sistema debe hacer, las acciones o funciones del sistema. Incluye modelos de información, procesos y el comportamiento inicial. (Modos de operación)</w:t>
-      </w:r>
-    </w:p>
-    <w:p>
-      <w:pPr>
-        <w:pStyle w:val="Prrafodelista"/>
-        <w:numPr>
-          <w:ilvl w:val="0"/>
-          <w:numId w:val="5"/>
-        </w:numPr>
-      </w:pPr>
-      <w:r>
-        <w:t xml:space="preserve">A2: Arquitectura física </w:t>
-      </w:r>
-    </w:p>
-    <w:p>
-      <w:pPr>
-        <w:ind w:left="720"/>
-      </w:pPr>
-      <w:r>
-        <w:t>Define los componentes, ensambles y elementos físicos que se requieren para el cumplimiento de las funciones, también representa las conexiones físicas entre componentes, sistemas, subsistemas y elementos.</w:t>
-      </w:r>
-    </w:p>
-    <w:p>
-      <w:pPr>
-        <w:pStyle w:val="Prrafodelista"/>
-        <w:numPr>
-          <w:ilvl w:val="0"/>
-          <w:numId w:val="5"/>
-        </w:numPr>
-      </w:pPr>
-      <w:r>
-        <w:t xml:space="preserve">A3: Arquitectura de </w:t>
-      </w:r>
-      <w:r>
-        <w:t>asignación</w:t>
-      </w:r>
-    </w:p>
-    <w:p>
-      <w:pPr>
-        <w:ind w:left="708"/>
-      </w:pPr>
-      <w:r>
-        <w:t>Es el mapeo o relación de funciones y recursos necesarios. Se define el modelo final de comportamiento del sistema.</w:t>
-      </w:r>
-    </w:p>
-    <w:p/>
-    <w:p>
-      <w:r>
-        <w:t>Proyecto: Conjunto de actividades temporales para obtener un producto o servicio</w:t>
-      </w:r>
-    </w:p>
-    <w:p>
-      <w:r>
-        <w:t xml:space="preserve">PMBOK: Project Management </w:t>
-      </w:r>
-      <w:proofErr w:type="spellStart"/>
-      <w:r>
-        <w:t>Body</w:t>
-      </w:r>
-      <w:proofErr w:type="spellEnd"/>
-      <w:r>
-        <w:t xml:space="preserve"> </w:t>
-      </w:r>
-      <w:proofErr w:type="spellStart"/>
-      <w:r>
-        <w:t>of</w:t>
-      </w:r>
-      <w:proofErr w:type="spellEnd"/>
-      <w:r>
-        <w:t xml:space="preserve"> </w:t>
-      </w:r>
-      <w:proofErr w:type="spellStart"/>
-      <w:r>
-        <w:t>knowledge</w:t>
-      </w:r>
-      <w:proofErr w:type="spellEnd"/>
-      <w:r>
-        <w:t xml:space="preserve"> (PMP)</w:t>
-      </w:r>
-    </w:p>
-    <w:p>
-      <w:r>
-        <w:t>Hito: Resultado medible atemporal</w:t>
-      </w:r>
-    </w:p>
-    <w:p>
-      <w:r>
-        <w:lastRenderedPageBreak/>
-        <w:t>Diseño del sistema</w:t>
-      </w:r>
-    </w:p>
-    <w:p>
-      <w:r>
-        <w:t xml:space="preserve">Necesidad: Es el resultado de una transformación de uno o </w:t>
-      </w:r>
-      <w:proofErr w:type="spellStart"/>
-      <w:r>
-        <w:t>mas</w:t>
-      </w:r>
-      <w:proofErr w:type="spellEnd"/>
-      <w:r>
-        <w:t xml:space="preserve"> conceptos en una expectativa para el cumplimiento de una función con cierto o dentro de cierto rendimiento -&gt; indicadores de rendimiento de calidad (KPI)</w:t>
-      </w:r>
-    </w:p>
-    <w:p>
-      <w:r>
-        <w:t xml:space="preserve">Requerimiento: es el resultado de una transformación de una o </w:t>
-      </w:r>
-      <w:proofErr w:type="spellStart"/>
-      <w:r>
-        <w:t>mas</w:t>
-      </w:r>
-      <w:proofErr w:type="spellEnd"/>
-      <w:r>
-        <w:t xml:space="preserve"> necesidades en una obligación para cumplir cierta función dentro de las costas establecidas.</w:t>
-      </w:r>
-    </w:p>
-    <w:p/>
-    <w:p>
-      <w:r>
-        <w:t>Clasificación general</w:t>
-      </w:r>
-    </w:p>
-    <w:p>
-      <w:pPr>
-        <w:pStyle w:val="Prrafodelista"/>
-        <w:numPr>
-          <w:ilvl w:val="0"/>
-          <w:numId w:val="6"/>
-        </w:numPr>
-      </w:pPr>
-      <w:r>
-        <w:t>Requerimientos funcionales Algo que el sistema debe hacer o proveer</w:t>
-      </w:r>
-    </w:p>
-    <w:p>
-      <w:pPr>
-        <w:pStyle w:val="Prrafodelista"/>
-        <w:numPr>
-          <w:ilvl w:val="0"/>
-          <w:numId w:val="6"/>
-        </w:numPr>
-      </w:pPr>
-      <w:r>
-        <w:t>Requerimiento no funcionales: Alguna propiedad o atributo que el sistema debe tener pero que no se modifica el comportamiento o cumplimiento de las funciones que desempeña. (deben cumplirse, pero no afecta la funcionalidad)</w:t>
-      </w:r>
-    </w:p>
-    <w:p>
-      <w:pPr>
-        <w:pStyle w:val="Prrafodelista"/>
-        <w:numPr>
-          <w:ilvl w:val="0"/>
-          <w:numId w:val="6"/>
-        </w:numPr>
-      </w:pPr>
-      <w:r>
-        <w:t xml:space="preserve">Restricción: Son las fronteras en las que el sistema debe operar. Comúnmente se enlistan dentro de los requerimientos funcionales y no-funcionales. </w:t>
-      </w:r>
-    </w:p>
-    <w:p>
-      <w:r>
-        <w:t xml:space="preserve">Un requerimiento debe definir </w:t>
-      </w:r>
-      <w:proofErr w:type="spellStart"/>
-      <w:r>
-        <w:t>que</w:t>
-      </w:r>
-      <w:proofErr w:type="spellEnd"/>
-      <w:r>
-        <w:t xml:space="preserve"> es lo que el sistema debe hacer, no como hacerlo. </w:t>
-      </w:r>
-    </w:p>
-    <w:p>
-      <w:r>
-        <w:t>¿Por qué se necesitan?</w:t>
-      </w:r>
-    </w:p>
-    <w:p>
-      <w:pPr>
-        <w:pStyle w:val="Prrafodelista"/>
-        <w:numPr>
-          <w:ilvl w:val="0"/>
-          <w:numId w:val="5"/>
-        </w:numPr>
-      </w:pPr>
-      <w:r>
-        <w:t>Para definir el alcance del proyecto</w:t>
-      </w:r>
-    </w:p>
-    <w:p>
-      <w:pPr>
-        <w:pStyle w:val="Prrafodelista"/>
-        <w:numPr>
-          <w:ilvl w:val="0"/>
-          <w:numId w:val="5"/>
-        </w:numPr>
-      </w:pPr>
-      <w:r>
-        <w:t>Para asegurar el cumplimiento de las expectativas</w:t>
-      </w:r>
-    </w:p>
-    <w:p>
-      <w:pPr>
-        <w:pStyle w:val="Prrafodelista"/>
-        <w:numPr>
-          <w:ilvl w:val="0"/>
-          <w:numId w:val="5"/>
-        </w:numPr>
-      </w:pPr>
-      <w:r>
-        <w:t>Para poder reportar un progreso</w:t>
-      </w:r>
-    </w:p>
-    <w:p>
-      <w:pPr>
-        <w:pStyle w:val="Prrafodelista"/>
-        <w:numPr>
-          <w:ilvl w:val="0"/>
-          <w:numId w:val="5"/>
-        </w:numPr>
-      </w:pPr>
-      <w:r>
-        <w:t>Para medir el avance en el proceso del diseño</w:t>
-      </w:r>
-    </w:p>
-    <w:p>
-      <w:r>
-        <w:t xml:space="preserve">Principales características </w:t>
-      </w:r>
-    </w:p>
-    <w:p>
-      <w:pPr>
-        <w:pStyle w:val="Prrafodelista"/>
-        <w:numPr>
-          <w:ilvl w:val="0"/>
-          <w:numId w:val="7"/>
-        </w:numPr>
-      </w:pPr>
-      <w:r>
-        <w:t>Necesario</w:t>
-      </w:r>
-    </w:p>
-    <w:p>
-      <w:pPr>
-        <w:pStyle w:val="Prrafodelista"/>
-        <w:numPr>
-          <w:ilvl w:val="0"/>
-          <w:numId w:val="7"/>
-        </w:numPr>
-      </w:pPr>
-      <w:r>
-        <w:t>Singular</w:t>
-      </w:r>
-    </w:p>
-    <w:p>
-      <w:pPr>
-        <w:pStyle w:val="Prrafodelista"/>
-        <w:numPr>
-          <w:ilvl w:val="0"/>
-          <w:numId w:val="7"/>
-        </w:numPr>
-      </w:pPr>
-      <w:r>
-        <w:t>Correcto</w:t>
-      </w:r>
-    </w:p>
-    <w:p>
-      <w:pPr>
-        <w:pStyle w:val="Prrafodelista"/>
-        <w:numPr>
-          <w:ilvl w:val="0"/>
-          <w:numId w:val="7"/>
-        </w:numPr>
-      </w:pPr>
-      <w:proofErr w:type="spellStart"/>
-      <w:r>
-        <w:t>Unambiguo</w:t>
-      </w:r>
-      <w:proofErr w:type="spellEnd"/>
-    </w:p>
-    <w:p>
-      <w:pPr>
-        <w:pStyle w:val="Prrafodelista"/>
-        <w:numPr>
-          <w:ilvl w:val="0"/>
-          <w:numId w:val="7"/>
-        </w:numPr>
-      </w:pPr>
-      <w:r>
-        <w:t xml:space="preserve">Realizable </w:t>
-      </w:r>
-    </w:p>
-    <w:p>
-      <w:pPr>
-        <w:pStyle w:val="Prrafodelista"/>
-        <w:numPr>
-          <w:ilvl w:val="0"/>
-          <w:numId w:val="7"/>
-        </w:numPr>
-      </w:pPr>
-      <w:r>
-        <w:t>Completo (rango)</w:t>
-      </w:r>
-    </w:p>
-    <w:p>
-      <w:pPr>
-        <w:pStyle w:val="Prrafodelista"/>
-        <w:numPr>
-          <w:ilvl w:val="0"/>
-          <w:numId w:val="7"/>
-        </w:numPr>
-      </w:pPr>
-      <w:r>
-        <w:t>Ajustable (medible)</w:t>
-      </w:r>
-    </w:p>
-    <w:p/>
-    <w:p>
-      <w:r>
-        <w:t>Diseño del sistema</w:t>
-      </w:r>
-    </w:p>
-    <w:p>
-      <w:r>
-        <w:t>Necesidad: expectativa no-tangible</w:t>
-      </w:r>
-    </w:p>
-    <w:p>
-      <w:r>
-        <w:t>Requerimiento: algo acotado</w:t>
-      </w:r>
-    </w:p>
-    <w:p>
-      <w:r>
-        <w:t>Especificación: valor final medible</w:t>
-      </w:r>
-    </w:p>
-    <w:p>
-      <w:r>
-        <w:t>Diseñar: cumplir requerimientos</w:t>
-      </w:r>
-    </w:p>
-    <w:p>
-      <w:r>
-        <w:t>Necesidad no-funcional: Son aquellas que no afectan la función principal</w:t>
-      </w:r>
-    </w:p>
-    <w:p>
-      <w:r>
-        <w:lastRenderedPageBreak/>
-        <w:t xml:space="preserve">Dominios en el desarrollo de sistemas mecatrónicos </w:t>
-      </w:r>
-    </w:p>
-    <w:p>
-      <w:r>
-        <w:t>Dominio lógico o funcional (que funciones, relación, comportamiento)</w:t>
-      </w:r>
-    </w:p>
-    <w:p>
-      <w:r>
-        <w:t>En el dominio donde se lleva a cabo la descomposición de funciones, la función principal que el sistema debe realizar es dividida en funciones que busquen</w:t>
-      </w:r>
-      <w:r>
-        <w:t xml:space="preserve"> definir y describir el comportamiento del sistema. Así mismo, deben buscar cumplir los objetivos de diseño, los requerimientos y las necesidades.</w:t>
-      </w:r>
-    </w:p>
-    <w:p>
-      <w:r>
-        <w:t>El dominio puede dividirse en m-espacios, de acuerdo a los niveles jerárquicos de funciones</w:t>
-      </w:r>
-    </w:p>
-    <w:p/>
-    <w:p>
-      <w:r>
-        <w:t>Una función puede definirse de manera general como la transformación de una entrada en una salida. Esta transformación debe mantener el índice de desempeño deseado. Las entradas y salidas de la transformación deben ser del tipo</w:t>
-      </w:r>
-    </w:p>
-    <w:p>
-      <w:pPr>
-        <w:pStyle w:val="Prrafodelista"/>
-        <w:numPr>
-          <w:ilvl w:val="0"/>
-          <w:numId w:val="8"/>
-        </w:numPr>
-      </w:pPr>
-      <w:r>
-        <w:t xml:space="preserve">Materia </w:t>
-      </w:r>
-    </w:p>
-    <w:p>
-      <w:pPr>
-        <w:pStyle w:val="Prrafodelista"/>
-        <w:numPr>
-          <w:ilvl w:val="0"/>
-          <w:numId w:val="8"/>
-        </w:numPr>
-      </w:pPr>
-      <w:r>
-        <w:t xml:space="preserve">Energía </w:t>
-      </w:r>
-    </w:p>
-    <w:p>
-      <w:pPr>
-        <w:pStyle w:val="Prrafodelista"/>
-        <w:numPr>
-          <w:ilvl w:val="0"/>
-          <w:numId w:val="8"/>
-        </w:numPr>
-      </w:pPr>
-      <w:r>
-        <w:t xml:space="preserve">Información </w:t>
-      </w:r>
-    </w:p>
-    <w:p/>
-    <w:p>
-      <w:r>
-        <w:t>Las funciones se pueden clasificar en los siguientes tipos</w:t>
-      </w:r>
-    </w:p>
-    <w:p>
-      <w:pPr>
-        <w:pStyle w:val="Prrafodelista"/>
-        <w:numPr>
-          <w:ilvl w:val="0"/>
-          <w:numId w:val="9"/>
-        </w:numPr>
-      </w:pPr>
-      <w:r>
-        <w:t>Función principal: es una parte fundamental del sistema, es lo que cumple el comportamiento del sistema. Es predominante independiente. A partir de esta función, se pueden definir las funciones propias del sistema.</w:t>
-      </w:r>
-    </w:p>
-    <w:p>
-      <w:pPr>
-        <w:pStyle w:val="Prrafodelista"/>
-        <w:numPr>
-          <w:ilvl w:val="0"/>
-          <w:numId w:val="9"/>
-        </w:numPr>
-      </w:pPr>
-      <w:r>
-        <w:t>Funciones secundarias: Son las funciones requeridas para que el sistema cumpla con la función principal.</w:t>
-      </w:r>
-    </w:p>
-    <w:p>
-      <w:pPr>
-        <w:pStyle w:val="Prrafodelista"/>
-        <w:numPr>
-          <w:ilvl w:val="0"/>
-          <w:numId w:val="9"/>
-        </w:numPr>
-      </w:pPr>
-      <w:r>
-        <w:t>Funciones básicas: Son funciones que un sistema mecatrónico debe desempeñar, sin importar los objetivos de diseño, necesidades y requerimientos.</w:t>
-      </w:r>
-    </w:p>
-    <w:p>
-      <w:pPr>
-        <w:pStyle w:val="Prrafodelista"/>
-        <w:numPr>
-          <w:ilvl w:val="0"/>
-          <w:numId w:val="9"/>
-        </w:numPr>
-      </w:pPr>
-      <w:r>
-        <w:t xml:space="preserve">Funciones irrealizables: Son funciones que debido a fenómenos físicos o tecnología actual no pueden realizarse. </w:t>
-      </w:r>
-    </w:p>
-    <w:p>
-      <w:r>
-        <w:t>Descomposición de funciones se debe realizar de una forma jerárquica y sistematizada. Se recomienda que cada nivel (espacio)</w:t>
-      </w:r>
-      <w:r>
-        <w:t xml:space="preserve"> contenga las funciones que permiten describir el comportamiento del sistema. El proceso de descomposición es iterativo</w:t>
-      </w:r>
-      <w:r>
-        <w:t>.</w:t>
-      </w:r>
-    </w:p>
-    <w:p>
-      <w:r>
-        <w:t xml:space="preserve">La interrelación entre funciones </w:t>
-      </w:r>
-      <w:proofErr w:type="spellStart"/>
-      <w:r>
-        <w:t>esta</w:t>
-      </w:r>
-      <w:proofErr w:type="spellEnd"/>
-      <w:r>
-        <w:t xml:space="preserve"> definida por la conexión y la comunicación de las entradas y salidas, describiendo en conjunto el comportamiento del sistema.</w:t>
-      </w:r>
-    </w:p>
-    <w:p>
-      <w:r>
-        <w:t>Se puede definir una función de manera general como:</w:t>
-      </w:r>
-    </w:p>
-    <w:p>
-      <w:pPr>
-        <w:jc w:val="center"/>
-      </w:pPr>
-      <w:r>
-        <w:t>F: A (E, M, I) -&gt; B (E, M, I)</w:t>
-      </w:r>
-    </w:p>
-    <w:p>
-      <w:r>
-        <w:t>Donde f es la función que transforma las entradas de A en salidas de B.</w:t>
-      </w:r>
-    </w:p>
-    <w:p/>
-    <w:p>
-      <w:r>
-        <w:t xml:space="preserve">Cuando una función </w:t>
-      </w:r>
-      <w:proofErr w:type="spellStart"/>
-      <w:r>
-        <w:t>esta</w:t>
-      </w:r>
-      <w:proofErr w:type="spellEnd"/>
-      <w:r>
-        <w:t xml:space="preserve"> compuesta de dos funciones (f1, f2), la relación entre ellas se puede definir como</w:t>
-      </w:r>
-    </w:p>
-    <w:p>
-      <w:pPr>
-        <w:pStyle w:val="Prrafodelista"/>
-        <w:numPr>
-          <w:ilvl w:val="0"/>
-          <w:numId w:val="10"/>
-        </w:numPr>
-      </w:pPr>
-      <w:r>
-        <w:lastRenderedPageBreak/>
-        <w:t xml:space="preserve">Si la trayectoria de f1 </w:t>
-      </w:r>
-      <w:proofErr w:type="spellStart"/>
-      <w:r>
-        <w:t>esta</w:t>
-      </w:r>
-      <w:proofErr w:type="spellEnd"/>
-      <w:r>
-        <w:t xml:space="preserve"> contenida en f2 se considera que las funciones son secuenciales. Se puede definir la relación como la composición de funciones (f1 o f2). Las salidas de f1 se convierten en las entradas de f2.</w:t>
-      </w:r>
-    </w:p>
-    <w:p>
-      <w:pPr>
-        <w:pStyle w:val="Prrafodelista"/>
-      </w:pPr>
-    </w:p>
-    <w:p>
-      <w:pPr>
-        <w:pStyle w:val="Prrafodelista"/>
-        <w:numPr>
-          <w:ilvl w:val="0"/>
-          <w:numId w:val="10"/>
-        </w:numPr>
-      </w:pPr>
-      <w:r>
-        <w:t xml:space="preserve">Si la trayectoria de cada función es independiente, entonces las funciones son paralelas y su transformación puede ser simultánea. El operador “AND” se emplea para describir esta operación. </w:t>
-      </w:r>
-    </w:p>
-    <w:p>
-      <w:pPr>
-        <w:pStyle w:val="Prrafodelista"/>
-      </w:pPr>
-    </w:p>
-    <w:p>
-      <w:pPr>
-        <w:pStyle w:val="Prrafodelista"/>
-        <w:numPr>
-          <w:ilvl w:val="0"/>
-          <w:numId w:val="10"/>
-        </w:numPr>
-      </w:pPr>
-      <w:r>
-        <w:t>Si la trayectoria de cada función es independiente, son paralelas, pero no pueden realizar la transformación simultánea. Se emplea el operador “XOR.</w:t>
-      </w:r>
-    </w:p>
-    <w:p>
-      <w:pPr>
-        <w:pStyle w:val="Prrafodelista"/>
-      </w:pPr>
-    </w:p>
-    <w:p>
-      <w:r>
-        <w:t>Consideraciones para generar la arquitectura funcional</w:t>
-      </w:r>
-    </w:p>
-    <w:p>
-      <w:pPr>
-        <w:pStyle w:val="Prrafodelista"/>
-        <w:numPr>
-          <w:ilvl w:val="0"/>
-          <w:numId w:val="11"/>
-        </w:numPr>
-      </w:pPr>
-      <w:r>
-        <w:t>Las funciones deben ser claras.</w:t>
-      </w:r>
-    </w:p>
-    <w:p>
-      <w:pPr>
-        <w:pStyle w:val="Prrafodelista"/>
-        <w:numPr>
-          <w:ilvl w:val="0"/>
-          <w:numId w:val="11"/>
-        </w:numPr>
-      </w:pPr>
-      <w:r>
-        <w:t xml:space="preserve">Entender la conexión </w:t>
-      </w:r>
-      <w:r>
-        <w:t>y comunicación entre funciones.</w:t>
-      </w:r>
-    </w:p>
-    <w:p/>
-    <w:p>
-      <w:r>
-        <w:t>Arquitectura funcional: Esta compuesta por los siguientes tres modelos</w:t>
-      </w:r>
-    </w:p>
-    <w:p>
-      <w:pPr>
-        <w:pStyle w:val="Prrafodelista"/>
-        <w:numPr>
-          <w:ilvl w:val="0"/>
-          <w:numId w:val="12"/>
-        </w:numPr>
-      </w:pPr>
-      <w:r>
-        <w:t xml:space="preserve">Jerarquía de funciones (FBS: </w:t>
-      </w:r>
-      <w:proofErr w:type="spellStart"/>
-      <w:r>
-        <w:rPr>
-          <w:i/>
-          <w:iCs/>
-        </w:rPr>
-        <w:t>Function</w:t>
-      </w:r>
-      <w:proofErr w:type="spellEnd"/>
-      <w:r>
-        <w:rPr>
-          <w:i/>
-          <w:iCs/>
-        </w:rPr>
-        <w:t xml:space="preserve">, </w:t>
-      </w:r>
-      <w:proofErr w:type="spellStart"/>
-      <w:r>
-        <w:rPr>
-          <w:i/>
-          <w:iCs/>
-        </w:rPr>
-        <w:t>Behaviour</w:t>
-      </w:r>
-      <w:proofErr w:type="spellEnd"/>
-      <w:r>
-        <w:rPr>
-          <w:i/>
-          <w:iCs/>
-        </w:rPr>
-        <w:t xml:space="preserve">, </w:t>
-      </w:r>
-      <w:proofErr w:type="spellStart"/>
-      <w:r>
-        <w:rPr>
-          <w:i/>
-          <w:iCs/>
-        </w:rPr>
-        <w:t>Structure</w:t>
-      </w:r>
-      <w:proofErr w:type="spellEnd"/>
-      <w:r>
-        <w:t>)</w:t>
-      </w:r>
-    </w:p>
-    <w:p>
-      <w:pPr>
-        <w:pStyle w:val="Prrafodelista"/>
-        <w:numPr>
-          <w:ilvl w:val="0"/>
-          <w:numId w:val="12"/>
-        </w:numPr>
-      </w:pPr>
-      <w:proofErr w:type="spellStart"/>
-      <w:r>
-        <w:t>Relacion</w:t>
-      </w:r>
-      <w:proofErr w:type="spellEnd"/>
-      <w:r>
-        <w:t xml:space="preserve"> entre funciones (IDEF-0: </w:t>
-      </w:r>
-      <w:proofErr w:type="spellStart"/>
-      <w:r>
-        <w:rPr>
-          <w:i/>
-          <w:iCs/>
-        </w:rPr>
-        <w:t>Integration</w:t>
-      </w:r>
-      <w:proofErr w:type="spellEnd"/>
-      <w:r>
-        <w:rPr>
-          <w:i/>
-          <w:iCs/>
-        </w:rPr>
-        <w:t xml:space="preserve"> </w:t>
-      </w:r>
-      <w:proofErr w:type="spellStart"/>
-      <w:r>
-        <w:rPr>
-          <w:i/>
-          <w:iCs/>
-        </w:rPr>
-        <w:t>Definition</w:t>
-      </w:r>
-      <w:proofErr w:type="spellEnd"/>
-      <w:r>
-        <w:rPr>
-          <w:i/>
-          <w:iCs/>
-        </w:rPr>
-        <w:t xml:space="preserve"> </w:t>
-      </w:r>
-      <w:proofErr w:type="spellStart"/>
-      <w:r>
-        <w:rPr>
-          <w:i/>
-          <w:iCs/>
-        </w:rPr>
-        <w:t>for</w:t>
-      </w:r>
-      <w:proofErr w:type="spellEnd"/>
-      <w:r>
-        <w:rPr>
-          <w:i/>
-          <w:iCs/>
-        </w:rPr>
-        <w:t xml:space="preserve"> </w:t>
-      </w:r>
-      <w:proofErr w:type="spellStart"/>
-      <w:r>
-        <w:rPr>
-          <w:i/>
-          <w:iCs/>
-        </w:rPr>
-        <w:t>Function</w:t>
-      </w:r>
-      <w:proofErr w:type="spellEnd"/>
-      <w:r>
-        <w:rPr>
-          <w:i/>
-          <w:iCs/>
-        </w:rPr>
-        <w:t xml:space="preserve"> </w:t>
-      </w:r>
-      <w:proofErr w:type="spellStart"/>
-      <w:r>
-        <w:rPr>
-          <w:i/>
-          <w:iCs/>
-        </w:rPr>
-        <w:t>Modeling</w:t>
-      </w:r>
-      <w:proofErr w:type="spellEnd"/>
-      <w:r>
-        <w:t>)</w:t>
-      </w:r>
-    </w:p>
-    <w:p>
-      <w:pPr>
-        <w:pStyle w:val="Prrafodelista"/>
-        <w:numPr>
-          <w:ilvl w:val="0"/>
-          <w:numId w:val="12"/>
-        </w:numPr>
-      </w:pPr>
-      <w:r>
-        <w:t xml:space="preserve">Comportamiento entre funciones (EFFBD: </w:t>
-      </w:r>
-      <w:proofErr w:type="spellStart"/>
-      <w:r>
-        <w:t>Enhanced</w:t>
-      </w:r>
-      <w:proofErr w:type="spellEnd"/>
-      <w:r>
-        <w:t xml:space="preserve"> </w:t>
-      </w:r>
-      <w:proofErr w:type="spellStart"/>
-      <w:r>
-        <w:t>Function</w:t>
-      </w:r>
-      <w:proofErr w:type="spellEnd"/>
-      <w:r>
-        <w:t xml:space="preserve"> Flow Block </w:t>
-      </w:r>
-      <w:proofErr w:type="spellStart"/>
-      <w:r>
-        <w:t>Diagram</w:t>
-      </w:r>
-      <w:proofErr w:type="spellEnd"/>
-      <w:r>
-        <w:t>)</w:t>
-      </w:r>
-    </w:p>
-    <w:p/>
-    <w:p>
-      <w:r>
         <w:t xml:space="preserve">Considerando los atributos de sistemas mecatrónicos, y las funciones generales del sistema propuesto. Las funciones genéricas del sistema mecatrónico son: </w:t>
       </w:r>
     </w:p>
@@ -1557,11 +1332,9 @@
       <w:r>
         <w:t xml:space="preserve">F40. </w:t>
       </w:r>
-      <w:proofErr w:type="spellStart"/>
-      <w:r>
-        <w:t>Administracion</w:t>
-      </w:r>
-      <w:proofErr w:type="spellEnd"/>
+      <w:r>
+        <w:t>Administración</w:t>
+      </w:r>
       <w:r>
         <w:t xml:space="preserve"> de decisiones: proceso de aprendizaje, manejo del conocimiento</w:t>
       </w:r>
@@ -1659,11 +1432,9 @@
       <w:r>
         <w:t xml:space="preserve">Que la función represente o desarrolle </w:t>
       </w:r>
-      <w:proofErr w:type="spellStart"/>
-      <w:r>
-        <w:t>mas</w:t>
-      </w:r>
-      <w:proofErr w:type="spellEnd"/>
+      <w:r>
+        <w:t>más</w:t>
+      </w:r>
       <w:r>
         <w:t xml:space="preserve"> de una función. </w:t>
       </w:r>
@@ -1795,15 +1566,7 @@
         <w:t>círculo</w:t>
       </w:r>
       <w:r>
-        <w:t xml:space="preserve"> y su símbolo, cuando se emplean deben aparecer al inicio y al fin de su uso. En el caso de los operador “</w:t>
-      </w:r>
-      <w:proofErr w:type="spellStart"/>
-      <w:r>
-        <w:t>it</w:t>
-      </w:r>
-      <w:proofErr w:type="spellEnd"/>
-      <w:r>
-        <w:t>” y “LP”, se den incluir la condición a la que están sujetas.</w:t>
+        <w:t xml:space="preserve"> y su símbolo, cuando se emplean deben aparecer al inicio y al fin de su uso. En el caso de los operador “it” y “LP”, se den incluir la condición a la que están sujetas.</w:t>
       </w:r>
     </w:p>
     <w:p/>
@@ -1916,23 +1679,7 @@
     <w:p/>
     <w:p>
       <w:r>
-        <w:t>Con base en teoría de sistemas, un sistema mecatrónico se puede considerar como un “sistema de sistemas” (</w:t>
-      </w:r>
-      <w:proofErr w:type="spellStart"/>
-      <w:r>
-        <w:t>SoS</w:t>
-      </w:r>
-      <w:proofErr w:type="spellEnd"/>
-      <w:r>
-        <w:t>), y a su vez el sistema que tienen mayor impacto en el sistema mecatrónico se denomina como “sistema de interés” (</w:t>
-      </w:r>
-      <w:proofErr w:type="spellStart"/>
-      <w:r>
-        <w:t>SoI</w:t>
-      </w:r>
-      <w:proofErr w:type="spellEnd"/>
-      <w:r>
-        <w:t>).</w:t>
+        <w:t>Con base en teoría de sistemas, un sistema mecatrónico se puede considerar como un “sistema de sistemas” (SoS), y a su vez el sistema que tienen mayor impacto en el sistema mecatrónico se denomina como “sistema de interés” (SoI).</w:t>
       </w:r>
     </w:p>
     <w:p/>
@@ -2012,7 +1759,7 @@
         <w:gridCol w:w="432"/>
         <w:gridCol w:w="644"/>
         <w:gridCol w:w="405"/>
-        <w:gridCol w:w="601"/>
+        <w:gridCol w:w="632"/>
       </w:tblGrid>
       <w:tr>
         <w:trPr>
@@ -2100,13 +1847,7 @@
                       <w:rPr>
                         <w:rFonts w:ascii="Cambria Math" w:hAnsi="Cambria Math"/>
                       </w:rPr>
-                      <m:t>1</m:t>
-                    </m:r>
-                    <m:r>
-                      <w:rPr>
-                        <w:rFonts w:ascii="Cambria Math" w:hAnsi="Cambria Math"/>
-                      </w:rPr>
-                      <m:t>1</m:t>
+                      <m:t>11</m:t>
                     </m:r>
                   </m:sub>
                 </m:sSub>
@@ -2171,13 +1912,7 @@
                       <w:rPr>
                         <w:rFonts w:ascii="Cambria Math" w:hAnsi="Cambria Math"/>
                       </w:rPr>
-                      <m:t>1</m:t>
-                    </m:r>
-                    <m:r>
-                      <w:rPr>
-                        <w:rFonts w:ascii="Cambria Math" w:hAnsi="Cambria Math"/>
-                      </w:rPr>
-                      <m:t>j</m:t>
+                      <m:t>1j</m:t>
                     </m:r>
                   </m:sub>
                 </m:sSub>
@@ -2362,13 +2097,7 @@
                       <w:rPr>
                         <w:rFonts w:ascii="Cambria Math" w:hAnsi="Cambria Math"/>
                       </w:rPr>
-                      <m:t>j</m:t>
-                    </m:r>
-                    <m:r>
-                      <w:rPr>
-                        <w:rFonts w:ascii="Cambria Math" w:hAnsi="Cambria Math"/>
-                      </w:rPr>
-                      <m:t>1</m:t>
+                      <m:t>j1</m:t>
                     </m:r>
                   </m:sub>
                 </m:sSub>
@@ -2700,75 +2429,29 @@
         <w:lastRenderedPageBreak/>
         <w:t xml:space="preserve">Dentro de la etapa de selección se encuentran: redes neuronales, AHP, </w:t>
       </w:r>
-      <w:proofErr w:type="spellStart"/>
-      <w:r>
-        <w:t>logica</w:t>
-      </w:r>
-      <w:proofErr w:type="spellEnd"/>
+      <w:r>
+        <w:t>lógica</w:t>
+      </w:r>
       <w:r>
         <w:t xml:space="preserve"> difusa, PERT, tablas ponderadas entre otros. </w:t>
       </w:r>
     </w:p>
     <w:p>
-      <w:proofErr w:type="spellStart"/>
-      <w:r>
-        <w:t>Metodo</w:t>
-      </w:r>
-      <w:proofErr w:type="spellEnd"/>
+      <w:r>
+        <w:t>Método</w:t>
+      </w:r>
       <w:r>
         <w:t xml:space="preserve"> AHP (</w:t>
       </w:r>
-      <w:proofErr w:type="spellStart"/>
       <w:r>
         <w:rPr>
           <w:i/>
           <w:iCs/>
         </w:rPr>
-        <w:t>Analytic</w:t>
-      </w:r>
-      <w:proofErr w:type="spellEnd"/>
-      <w:r>
-        <w:rPr>
-          <w:i/>
-          <w:iCs/>
-        </w:rPr>
-        <w:t xml:space="preserve"> </w:t>
-      </w:r>
-      <w:proofErr w:type="spellStart"/>
-      <w:r>
-        <w:rPr>
-          <w:i/>
-          <w:iCs/>
-        </w:rPr>
-        <w:t>Hierarchy</w:t>
-      </w:r>
-      <w:proofErr w:type="spellEnd"/>
-      <w:r>
-        <w:rPr>
-          <w:i/>
-          <w:iCs/>
-        </w:rPr>
-        <w:t xml:space="preserve"> </w:t>
-      </w:r>
-      <w:proofErr w:type="spellStart"/>
-      <w:r>
-        <w:rPr>
-          <w:i/>
-          <w:iCs/>
-        </w:rPr>
-        <w:t>Process</w:t>
-      </w:r>
-      <w:proofErr w:type="spellEnd"/>
-      <w:r>
-        <w:t xml:space="preserve">): este fue propuesto por Thomas </w:t>
-      </w:r>
-      <w:proofErr w:type="spellStart"/>
-      <w:r>
-        <w:t>Seaty</w:t>
-      </w:r>
-      <w:proofErr w:type="spellEnd"/>
-      <w:r>
-        <w:t xml:space="preserve"> para la toma de decisiones. A </w:t>
+        <w:t>Analytic Hierarchy Process</w:t>
+      </w:r>
+      <w:r>
+        <w:t xml:space="preserve">): este fue propuesto por Thomas Seaty para la toma de decisiones. A </w:t>
       </w:r>
       <w:r>
         <w:t>continuación,</w:t>
@@ -2996,10 +2679,10 @@
       </w:tblPr>
       <w:tblGrid>
         <w:gridCol w:w="812"/>
-        <w:gridCol w:w="535"/>
+        <w:gridCol w:w="541"/>
         <w:gridCol w:w="535"/>
         <w:gridCol w:w="382"/>
-        <w:gridCol w:w="535"/>
+        <w:gridCol w:w="541"/>
         <w:gridCol w:w="591"/>
       </w:tblGrid>
       <w:tr>
@@ -4699,11 +4382,11 @@
         <w:tblLook w:val="04A0" w:firstRow="1" w:lastRow="0" w:firstColumn="1" w:lastColumn="0" w:noHBand="0" w:noVBand="1"/>
       </w:tblPr>
       <w:tblGrid>
-        <w:gridCol w:w="475"/>
-        <w:gridCol w:w="436"/>
-        <w:gridCol w:w="436"/>
+        <w:gridCol w:w="479"/>
+        <w:gridCol w:w="439"/>
+        <w:gridCol w:w="439"/>
         <w:gridCol w:w="382"/>
-        <w:gridCol w:w="436"/>
+        <w:gridCol w:w="439"/>
       </w:tblGrid>
       <w:tr>
         <w:trPr>

--- a/Proyecto Integrador/Proyecto Integrador.docx
+++ b/Proyecto Integrador/Proyecto Integrador.docx
@@ -4105,8 +4105,13 @@
       </w:r>
     </w:p>
     <w:p/>
-    <w:p>
-      <w:r>
+    <w:p/>
+    <w:p/>
+    <w:p/>
+    <w:p/>
+    <w:p>
+      <w:r>
+        <w:lastRenderedPageBreak/>
         <w:t xml:space="preserve">Validación y verificación    </w:t>
       </w:r>
     </w:p>
@@ -4117,216 +4122,216 @@
     </w:p>
     <w:p>
       <w:r>
+        <w:t>Validación es el proceso para determinar si se ha diseñado el sistema en forma correcta, y cumple con los índices de desempeño, y las necesidades-requerimientos.</w:t>
+      </w:r>
+    </w:p>
+    <w:p>
+      <w:r>
+        <w:t>Algunas de las validaciones existentes son</w:t>
+      </w:r>
+    </w:p>
+    <w:p>
+      <w:pPr>
+        <w:pStyle w:val="Prrafodelista"/>
+        <w:numPr>
+          <w:ilvl w:val="0"/>
+          <w:numId w:val="30"/>
+        </w:numPr>
+      </w:pPr>
+      <w:r>
+        <w:t>Validación operacional</w:t>
+      </w:r>
+    </w:p>
+    <w:p>
+      <w:pPr>
+        <w:pStyle w:val="Prrafodelista"/>
+        <w:numPr>
+          <w:ilvl w:val="0"/>
+          <w:numId w:val="30"/>
+        </w:numPr>
+      </w:pPr>
+      <w:r>
+        <w:t>Validación concepto</w:t>
+      </w:r>
+    </w:p>
+    <w:p>
+      <w:pPr>
+        <w:pStyle w:val="Prrafodelista"/>
+        <w:numPr>
+          <w:ilvl w:val="0"/>
+          <w:numId w:val="30"/>
+        </w:numPr>
+      </w:pPr>
+      <w:r>
+        <w:t>Validación requerimientos</w:t>
+      </w:r>
+    </w:p>
+    <w:p>
+      <w:pPr>
+        <w:pStyle w:val="Prrafodelista"/>
+        <w:numPr>
+          <w:ilvl w:val="0"/>
+          <w:numId w:val="30"/>
+        </w:numPr>
+      </w:pPr>
+      <w:r>
+        <w:t xml:space="preserve">Validación función </w:t>
+      </w:r>
+    </w:p>
+    <w:p>
+      <w:pPr>
+        <w:pStyle w:val="Prrafodelista"/>
+        <w:numPr>
+          <w:ilvl w:val="0"/>
+          <w:numId w:val="30"/>
+        </w:numPr>
+      </w:pPr>
+      <w:r>
+        <w:t>Validación de diseño</w:t>
+      </w:r>
+    </w:p>
+    <w:p/>
+    <w:p>
+      <w:r>
+        <w:t>La verificación es la coincidencia de los componentes, ensambles, módulos y sistemas en los requerimientos para asegurar que se han logrado correctamente.</w:t>
+      </w:r>
+    </w:p>
+    <w:p>
+      <w:r>
+        <w:t>Dentro de las técnicas y herramientas que existen para validar el sistema, se encuentran las siguientes</w:t>
+      </w:r>
+    </w:p>
+    <w:p>
+      <w:pPr>
+        <w:pStyle w:val="Prrafodelista"/>
+        <w:numPr>
+          <w:ilvl w:val="0"/>
+          <w:numId w:val="31"/>
+        </w:numPr>
+      </w:pPr>
+      <w:r>
+        <w:t>Análisis del sistema</w:t>
+      </w:r>
+    </w:p>
+    <w:p>
+      <w:pPr>
+        <w:pStyle w:val="Prrafodelista"/>
+        <w:numPr>
+          <w:ilvl w:val="0"/>
+          <w:numId w:val="31"/>
+        </w:numPr>
+      </w:pPr>
+      <w:r>
+        <w:t>Estructura del sistema</w:t>
+      </w:r>
+    </w:p>
+    <w:p>
+      <w:pPr>
+        <w:pStyle w:val="Prrafodelista"/>
+        <w:numPr>
+          <w:ilvl w:val="0"/>
+          <w:numId w:val="31"/>
+        </w:numPr>
+      </w:pPr>
+      <w:r>
+        <w:t>Análisis del valor (ingeniería del valor)</w:t>
+      </w:r>
+    </w:p>
+    <w:p>
+      <w:pPr>
+        <w:pStyle w:val="Prrafodelista"/>
+        <w:numPr>
+          <w:ilvl w:val="0"/>
+          <w:numId w:val="31"/>
+        </w:numPr>
+      </w:pPr>
+      <w:r>
+        <w:t>Análisis de requerimientos *QFD</w:t>
+      </w:r>
+    </w:p>
+    <w:p/>
+    <w:p>
+      <w:r>
+        <w:t>VV del sistema</w:t>
+      </w:r>
+    </w:p>
+    <w:p>
+      <w:r>
+        <w:t>Existen 4 métodos para la evaluación completa de un sistema</w:t>
+      </w:r>
+    </w:p>
+    <w:p>
+      <w:pPr>
+        <w:pStyle w:val="Prrafodelista"/>
+        <w:numPr>
+          <w:ilvl w:val="0"/>
+          <w:numId w:val="32"/>
+        </w:numPr>
+      </w:pPr>
+      <w:r>
+        <w:t>Pruebas instrumentales con equipo calibrado</w:t>
+      </w:r>
+    </w:p>
+    <w:p>
+      <w:pPr>
+        <w:pStyle w:val="Prrafodelista"/>
+        <w:numPr>
+          <w:ilvl w:val="0"/>
+          <w:numId w:val="32"/>
+        </w:numPr>
+      </w:pPr>
+      <w:r>
+        <w:t>Análisis y simulaciones, computacionales y analíticas</w:t>
+      </w:r>
+    </w:p>
+    <w:p>
+      <w:pPr>
+        <w:pStyle w:val="Prrafodelista"/>
+        <w:numPr>
+          <w:ilvl w:val="0"/>
+          <w:numId w:val="32"/>
+        </w:numPr>
+      </w:pPr>
+      <w:r>
+        <w:t>Demostraciones o pruebas funcionales ante un jurado</w:t>
+      </w:r>
+    </w:p>
+    <w:p>
+      <w:pPr>
+        <w:pStyle w:val="Prrafodelista"/>
+        <w:numPr>
+          <w:ilvl w:val="0"/>
+          <w:numId w:val="32"/>
+        </w:numPr>
+      </w:pPr>
+      <w:r>
+        <w:t>Examinación de la documentación</w:t>
+      </w:r>
+    </w:p>
+    <w:p>
+      <w:r>
+        <w:t>El desarrollo de prototipos a lo largo del proceso de diseño, permite que los interesados del proyecto validen y verifiquen de forma constante.</w:t>
+      </w:r>
+    </w:p>
+    <w:p>
+      <w:r>
+        <w:t>El proceso termina con la aceptación del sistema.</w:t>
+      </w:r>
+    </w:p>
+    <w:p>
+      <w:r>
+        <w:t>Un prototipo es un modelo físico del sistema que no incluye todos los aspectos, pero permite analizar algunas partes o funcionalidades específicas.</w:t>
+      </w:r>
+    </w:p>
+    <w:p>
+      <w:r>
         <w:lastRenderedPageBreak/>
-        <w:t>Validación es el proceso para determinar si se ha diseñado el sistema en forma correcta, y cumple con los índices de desempeño, y las necesidades-requerimientos.</w:t>
-      </w:r>
-    </w:p>
-    <w:p>
-      <w:r>
-        <w:t>Algunas de las validaciones existentes son</w:t>
-      </w:r>
-    </w:p>
-    <w:p>
-      <w:pPr>
-        <w:pStyle w:val="Prrafodelista"/>
-        <w:numPr>
-          <w:ilvl w:val="0"/>
-          <w:numId w:val="30"/>
-        </w:numPr>
-      </w:pPr>
-      <w:r>
-        <w:t>Validación operacional</w:t>
-      </w:r>
-    </w:p>
-    <w:p>
-      <w:pPr>
-        <w:pStyle w:val="Prrafodelista"/>
-        <w:numPr>
-          <w:ilvl w:val="0"/>
-          <w:numId w:val="30"/>
-        </w:numPr>
-      </w:pPr>
-      <w:r>
-        <w:t>Validación concepto</w:t>
-      </w:r>
-    </w:p>
-    <w:p>
-      <w:pPr>
-        <w:pStyle w:val="Prrafodelista"/>
-        <w:numPr>
-          <w:ilvl w:val="0"/>
-          <w:numId w:val="30"/>
-        </w:numPr>
-      </w:pPr>
-      <w:r>
-        <w:t>Validación requerimientos</w:t>
-      </w:r>
-    </w:p>
-    <w:p>
-      <w:pPr>
-        <w:pStyle w:val="Prrafodelista"/>
-        <w:numPr>
-          <w:ilvl w:val="0"/>
-          <w:numId w:val="30"/>
-        </w:numPr>
-      </w:pPr>
-      <w:r>
-        <w:t xml:space="preserve">Validación función </w:t>
-      </w:r>
-    </w:p>
-    <w:p>
-      <w:pPr>
-        <w:pStyle w:val="Prrafodelista"/>
-        <w:numPr>
-          <w:ilvl w:val="0"/>
-          <w:numId w:val="30"/>
-        </w:numPr>
-      </w:pPr>
-      <w:r>
-        <w:t>Validación de diseño</w:t>
+        <w:t>La validación de los procesos de manufactura y ensamble son requeridos, el análisis de la secuencia del ensamble, las tolerancias de manufactura, minimizar costos de manufactura, ensamble, herramientas, tiempos, entre otras cosas.</w:t>
       </w:r>
     </w:p>
     <w:p/>
     <w:p>
       <w:r>
-        <w:t>La verificación es la coincidencia de los componentes, ensambles, módulos y sistemas en los requerimientos para asegurar que se han logrado correctamente.</w:t>
-      </w:r>
-    </w:p>
-    <w:p>
-      <w:r>
-        <w:t>Dentro de las técnicas y herramientas que existen para validar el sistema, se encuentran las siguientes</w:t>
-      </w:r>
-    </w:p>
-    <w:p>
-      <w:pPr>
-        <w:pStyle w:val="Prrafodelista"/>
-        <w:numPr>
-          <w:ilvl w:val="0"/>
-          <w:numId w:val="31"/>
-        </w:numPr>
-      </w:pPr>
-      <w:r>
-        <w:t>Análisis del sistema</w:t>
-      </w:r>
-    </w:p>
-    <w:p>
-      <w:pPr>
-        <w:pStyle w:val="Prrafodelista"/>
-        <w:numPr>
-          <w:ilvl w:val="0"/>
-          <w:numId w:val="31"/>
-        </w:numPr>
-      </w:pPr>
-      <w:r>
-        <w:t>Estructura del sistema</w:t>
-      </w:r>
-    </w:p>
-    <w:p>
-      <w:pPr>
-        <w:pStyle w:val="Prrafodelista"/>
-        <w:numPr>
-          <w:ilvl w:val="0"/>
-          <w:numId w:val="31"/>
-        </w:numPr>
-      </w:pPr>
-      <w:r>
-        <w:t>Análisis del valor (ingeniería del valor)</w:t>
-      </w:r>
-    </w:p>
-    <w:p>
-      <w:pPr>
-        <w:pStyle w:val="Prrafodelista"/>
-        <w:numPr>
-          <w:ilvl w:val="0"/>
-          <w:numId w:val="31"/>
-        </w:numPr>
-      </w:pPr>
-      <w:r>
-        <w:t>Análisis de requerimientos *QFD</w:t>
-      </w:r>
-    </w:p>
-    <w:p/>
-    <w:p>
-      <w:r>
-        <w:t>VV del sistema</w:t>
-      </w:r>
-    </w:p>
-    <w:p>
-      <w:r>
-        <w:t>Existen 4 métodos para la evaluación completa de un sistema</w:t>
-      </w:r>
-    </w:p>
-    <w:p>
-      <w:pPr>
-        <w:pStyle w:val="Prrafodelista"/>
-        <w:numPr>
-          <w:ilvl w:val="0"/>
-          <w:numId w:val="32"/>
-        </w:numPr>
-      </w:pPr>
-      <w:r>
-        <w:t>Pruebas instrumentales con equipo calibrado</w:t>
-      </w:r>
-    </w:p>
-    <w:p>
-      <w:pPr>
-        <w:pStyle w:val="Prrafodelista"/>
-        <w:numPr>
-          <w:ilvl w:val="0"/>
-          <w:numId w:val="32"/>
-        </w:numPr>
-      </w:pPr>
-      <w:r>
-        <w:t>Análisis y simulaciones, computacionales y analíticas</w:t>
-      </w:r>
-    </w:p>
-    <w:p>
-      <w:pPr>
-        <w:pStyle w:val="Prrafodelista"/>
-        <w:numPr>
-          <w:ilvl w:val="0"/>
-          <w:numId w:val="32"/>
-        </w:numPr>
-      </w:pPr>
-      <w:r>
-        <w:t>Demostraciones o pruebas funcionales ante un jurado</w:t>
-      </w:r>
-    </w:p>
-    <w:p>
-      <w:pPr>
-        <w:pStyle w:val="Prrafodelista"/>
-        <w:numPr>
-          <w:ilvl w:val="0"/>
-          <w:numId w:val="32"/>
-        </w:numPr>
-      </w:pPr>
-      <w:r>
-        <w:t>Examinación de la documentación</w:t>
-      </w:r>
-    </w:p>
-    <w:p>
-      <w:r>
-        <w:t>El desarrollo de prototipos a lo largo del proceso de diseño, permite que los interesados del proyecto validen y verifiquen de forma constante.</w:t>
-      </w:r>
-    </w:p>
-    <w:p>
-      <w:r>
-        <w:t>El proceso termina con la aceptación del sistema.</w:t>
-      </w:r>
-    </w:p>
-    <w:p>
-      <w:r>
-        <w:t>Un prototipo es un modelo físico del sistema que no incluye todos los aspectos, pero permite analizar algunas partes o funcionalidades específicas.</w:t>
-      </w:r>
-    </w:p>
-    <w:p>
-      <w:r>
-        <w:t>La validación de los procesos de manufactura y ensamble son requeridos, el análisis de la secuencia del ensamble, las tolerancias de manufactura, minimizar costos de manufactura, ensamble, herramientas, tiempos, entre otras cosas.</w:t>
-      </w:r>
-    </w:p>
-    <w:p/>
-    <w:p>
-      <w:r>
         <w:t>Para determinar el cumplimiento de las necesidades, requerimientos, funciones y sistemas, se emplean a lo largo del proceso de diseño, las matrices de trazabilidad</w:t>
       </w:r>
       <w:r>
@@ -4342,7 +4347,6 @@
         </w:numPr>
       </w:pPr>
       <w:r>
-        <w:lastRenderedPageBreak/>
         <w:t>Necesidades - requerimientos</w:t>
       </w:r>
     </w:p>

--- a/Proyecto Integrador/Proyecto Integrador.docx
+++ b/Proyecto Integrador/Proyecto Integrador.docx
@@ -3440,14 +3440,15 @@
         <w:t xml:space="preserve"> </w:t>
       </w:r>
     </w:p>
-    <w:p>
-      <w:r>
+    <w:p/>
+    <w:p>
+      <w:r>
+        <w:lastRenderedPageBreak/>
         <w:t>Criterios de selección para el diseño conceptual</w:t>
       </w:r>
     </w:p>
     <w:p>
       <w:r>
-        <w:lastRenderedPageBreak/>
         <w:t>Un criterio de selección debe permitir elegir y comparar entre las opciones de diseño conceptual generados. Esta selección debe ser clara, no debe dejar a dudas para el diseñador.</w:t>
       </w:r>
     </w:p>
@@ -3607,7 +3608,6 @@
     <w:p/>
     <w:p>
       <w:r>
-        <w:lastRenderedPageBreak/>
         <w:t xml:space="preserve">Confiabilidad </w:t>
       </w:r>
     </w:p>
@@ -4111,7 +4111,6 @@
     <w:p/>
     <w:p>
       <w:r>
-        <w:lastRenderedPageBreak/>
         <w:t xml:space="preserve">Validación y verificación    </w:t>
       </w:r>
     </w:p>
